--- a/docs/Analysis/RP_ResumeRapportTPI.docx
+++ b/docs/Analysis/RP_ResumeRapportTPI.docx
@@ -5,7 +5,7 @@
     <w:p>
       <w:pPr>
         <w:pStyle w:val="Titre"/>
-        <w:spacing w:after="240"/>
+        <w:spacing w:line="360" w:lineRule="auto"/>
         <w:jc w:val="center"/>
         <w:rPr>
           <w:sz w:val="40"/>
@@ -22,6 +22,7 @@
     </w:p>
     <w:p>
       <w:pPr>
+        <w:spacing w:after="40" w:line="360" w:lineRule="auto"/>
         <w:jc w:val="center"/>
         <w:rPr>
           <w:sz w:val="40"/>
@@ -33,59 +34,131 @@
           <w:sz w:val="40"/>
           <w:szCs w:val="40"/>
         </w:rPr>
-        <w:t>Direct Prod</w:t>
-      </w:r>
-    </w:p>
-    <w:p>
-      <w:pPr>
-        <w:pStyle w:val="Titre1"/>
-      </w:pPr>
-      <w:r>
-        <w:t>Situation de départ</w:t>
-      </w:r>
-    </w:p>
-    <w:p>
-      <w:r>
-        <w:t xml:space="preserve">Pour valider ma formation d’informaticien, il est nécessaire à la fin de la quatrième année de réaliser un travail pratique individuel. On m’a proposé de réaliser un projet intitulé « Direct Prod » qui est une application web permettant à des utilisateurs </w:t>
-      </w:r>
-      <w:r>
-        <w:t xml:space="preserve">non connecté </w:t>
-      </w:r>
-      <w:r>
-        <w:t xml:space="preserve">de voir </w:t>
-      </w:r>
-      <w:r>
-        <w:t>et de rechercher des annonces de produit de consommation, pour les utilisateurs connectés ils pourront créer, modifier ou supprimer des annonces ainsi que la possibilité de commenter et noter les annonces</w:t>
-      </w:r>
-      <w:r>
-        <w:t>. Enfin, un administrateur valide les nouvelles annonces des utilisateurs pour qu’elles soient visibles sur la page d’accueil.</w:t>
-      </w:r>
-      <w:bookmarkStart w:id="0" w:name="_GoBack"/>
-      <w:bookmarkEnd w:id="0"/>
-    </w:p>
-    <w:p>
-      <w:pPr>
-        <w:pStyle w:val="Titre1"/>
-      </w:pPr>
-      <w:r>
-        <w:t>Mise en œuvre</w:t>
-      </w:r>
-    </w:p>
-    <w:p>
-      <w:pPr>
-        <w:pStyle w:val="Titre1"/>
-      </w:pPr>
-      <w:r>
-        <w:t>Résultat</w:t>
-      </w:r>
-    </w:p>
-    <w:p>
-      <w:pPr>
+        <w:t xml:space="preserve">Direct </w:t>
+      </w:r>
+      <w:proofErr w:type="spellStart"/>
+      <w:r>
         <w:rPr>
           <w:sz w:val="40"/>
           <w:szCs w:val="40"/>
         </w:rPr>
-      </w:pPr>
+        <w:t>Prod</w:t>
+      </w:r>
+      <w:proofErr w:type="spellEnd"/>
+    </w:p>
+    <w:p>
+      <w:pPr>
+        <w:pStyle w:val="Titre1"/>
+        <w:spacing w:line="360" w:lineRule="auto"/>
+        <w:jc w:val="both"/>
+      </w:pPr>
+      <w:r>
+        <w:t>Situation de départ</w:t>
+      </w:r>
+    </w:p>
+    <w:p>
+      <w:pPr>
+        <w:spacing w:line="360" w:lineRule="auto"/>
+        <w:jc w:val="both"/>
+      </w:pPr>
+      <w:r>
+        <w:t xml:space="preserve">Pour valider ma formation d’informaticien, il est nécessaire à la fin de la quatrième année de réaliser un travail pratique individuel. On m’a proposé de réaliser un projet intitulé « Direct </w:t>
+      </w:r>
+      <w:proofErr w:type="spellStart"/>
+      <w:r>
+        <w:t>Prod</w:t>
+      </w:r>
+      <w:proofErr w:type="spellEnd"/>
+      <w:r>
+        <w:t xml:space="preserve"> » qui est une application web permettant à des utilisateurs </w:t>
+      </w:r>
+      <w:r>
+        <w:t xml:space="preserve">non connecté </w:t>
+      </w:r>
+      <w:r>
+        <w:t xml:space="preserve">de voir </w:t>
+      </w:r>
+      <w:r>
+        <w:t>et de rechercher des annonces de produit de consommation, pour les utilisateurs connectés ils pourront créer, modifier ou supprimer des annonces ainsi que la possibilité de commenter et noter les annonces</w:t>
+      </w:r>
+      <w:r>
+        <w:t>. Enfin, un administrateur valide les nouvelles annonces des utilisateurs pour qu’elles soient visibles sur la page d’accueil.</w:t>
+      </w:r>
+    </w:p>
+    <w:p>
+      <w:pPr>
+        <w:pStyle w:val="Titre1"/>
+        <w:spacing w:line="360" w:lineRule="auto"/>
+        <w:jc w:val="both"/>
+      </w:pPr>
+      <w:r>
+        <w:t>Mise en œuvre</w:t>
+      </w:r>
+    </w:p>
+    <w:p>
+      <w:pPr>
+        <w:spacing w:line="360" w:lineRule="auto"/>
+        <w:jc w:val="both"/>
+      </w:pPr>
+      <w:r>
+        <w:t xml:space="preserve">Pour réaliser ce travail j’ai utilisé la méthodologie SCRUM, j’ai donc détaillé les différentes tâches à réaliser avec une estimation du temps nécessaire </w:t>
+      </w:r>
+      <w:r>
+        <w:t xml:space="preserve">et le jour de la réalisation </w:t>
+      </w:r>
+      <w:r>
+        <w:t>dans un fichier Excel.</w:t>
+      </w:r>
+      <w:r>
+        <w:t xml:space="preserve"> Lors de l’implémentation</w:t>
+      </w:r>
+      <w:r>
+        <w:t>,</w:t>
+      </w:r>
+      <w:r>
+        <w:t xml:space="preserve"> j’ai utilisé le pattern MVC </w:t>
+      </w:r>
+      <w:r>
+        <w:t xml:space="preserve">c’est-à-dire que j’ai partagé en 3 parties mon code. Une partie vue affichant les pages en HTML, une partie modèle qui constitue les fonctions avec les requêtes SQL et une dernière partie contrôleur qui lie le modèle et la vue. </w:t>
+      </w:r>
+      <w:r>
+        <w:t xml:space="preserve">Pour le design de mon site, j’ai utilisé </w:t>
+      </w:r>
+      <w:proofErr w:type="spellStart"/>
+      <w:r>
+        <w:t>Bootstrap</w:t>
+      </w:r>
+      <w:proofErr w:type="spellEnd"/>
+      <w:r>
+        <w:t xml:space="preserve"> car il permet de facilement disposer les différents éléments visuels et permet un site responsif.</w:t>
+      </w:r>
+    </w:p>
+    <w:p>
+      <w:pPr>
+        <w:pStyle w:val="Titre1"/>
+        <w:spacing w:line="360" w:lineRule="auto"/>
+        <w:jc w:val="both"/>
+      </w:pPr>
+      <w:r>
+        <w:t>Résultat</w:t>
+      </w:r>
+    </w:p>
+    <w:p>
+      <w:pPr>
+        <w:spacing w:line="360" w:lineRule="auto"/>
+        <w:jc w:val="both"/>
+      </w:pPr>
+      <w:r>
+        <w:t>En fin de compte, le travail qu’on m’a demandé a été réalisé dans le temps imparti. En outre toutes les fonctionnalités demandé dans le cahier des charges ont été implémentés et même plus pour l</w:t>
+      </w:r>
+      <w:r>
+        <w:t>’expérience de l’utilisateur. Même avec l’apparition de certains problèmes durant le travail, j’ai réussi à ne pas prendre trop de retard sur mon planning, car je passais à la tâche suivante si ça me prenait trop de temps à trouver une solution</w:t>
+      </w:r>
+      <w:r>
+        <w:t>. Je suis content d’avoir réussi à produire une application et une documentation complète dans les temps.</w:t>
+      </w:r>
+      <w:bookmarkStart w:id="0" w:name="_GoBack"/>
+      <w:bookmarkEnd w:id="0"/>
     </w:p>
     <w:sectPr>
       <w:headerReference w:type="default" r:id="rId6"/>
@@ -150,6 +223,7 @@
           <w:docPartUnique/>
         </w:docPartObj>
       </w:sdtPr>
+      <w:sdtEndPr/>
       <w:sdtContent>
         <w:sdt>
           <w:sdtPr>
@@ -159,6 +233,7 @@
               <w:docPartUnique/>
             </w:docPartObj>
           </w:sdtPr>
+          <w:sdtEndPr/>
           <w:sdtContent>
             <w:r>
               <w:rPr>
@@ -300,7 +375,14 @@
     </w:r>
     <w:r>
       <w:tab/>
-      <w:t>TPI 2019</w:t>
+    </w:r>
+    <w:proofErr w:type="spellStart"/>
+    <w:r>
+      <w:t>TPI</w:t>
+    </w:r>
+    <w:proofErr w:type="spellEnd"/>
+    <w:r>
+      <w:t xml:space="preserve"> 2019</w:t>
     </w:r>
     <w:r>
       <w:tab/>
@@ -846,511 +928,6 @@
 </w:styles>
 </file>
 
-<file path=word/glossary/document.xml><?xml version="1.0" encoding="utf-8"?>
-<w:glossaryDocument xmlns:wpc="http://schemas.microsoft.com/office/word/2010/wordprocessingCanvas" xmlns:cx="http://schemas.microsoft.com/office/drawing/2014/chartex" xmlns:mc="http://schemas.openxmlformats.org/markup-compatibility/2006" xmlns:o="urn:schemas-microsoft-com:office:office" xmlns:r="http://schemas.openxmlformats.org/officeDocument/2006/relationships" xmlns:m="http://schemas.openxmlformats.org/officeDocument/2006/math" xmlns:v="urn:schemas-microsoft-com:vml" xmlns:wp14="http://schemas.microsoft.com/office/word/2010/wordprocessingDrawing" xmlns:wp="http://schemas.openxmlformats.org/drawingml/2006/wordprocessingDrawing" xmlns:w10="urn:schemas-microsoft-com:office:word" xmlns:w="http://schemas.openxmlformats.org/wordprocessingml/2006/main" xmlns:w14="http://schemas.microsoft.com/office/word/2010/wordml" xmlns:w15="http://schemas.microsoft.com/office/word/2012/wordml" xmlns:w16se="http://schemas.microsoft.com/office/word/2015/wordml/symex" xmlns:wpg="http://schemas.microsoft.com/office/word/2010/wordprocessingGroup" xmlns:wpi="http://schemas.microsoft.com/office/word/2010/wordprocessingInk" xmlns:wne="http://schemas.microsoft.com/office/word/2006/wordml" xmlns:wps="http://schemas.microsoft.com/office/word/2010/wordprocessingShape" mc:Ignorable="w14 w15 w16se wp14"/>
-</file>
-
-<file path=word/glossary/fontTable.xml><?xml version="1.0" encoding="utf-8"?>
-<w:fonts xmlns:mc="http://schemas.openxmlformats.org/markup-compatibility/2006" xmlns:r="http://schemas.openxmlformats.org/officeDocument/2006/relationships" xmlns:w="http://schemas.openxmlformats.org/wordprocessingml/2006/main" xmlns:w14="http://schemas.microsoft.com/office/word/2010/wordml" xmlns:w15="http://schemas.microsoft.com/office/word/2012/wordml" xmlns:w16se="http://schemas.microsoft.com/office/word/2015/wordml/symex" mc:Ignorable="w14 w15 w16se">
-  <w:font w:name="Calibri">
-    <w:panose1 w:val="020F0502020204030204"/>
-    <w:charset w:val="00"/>
-    <w:family w:val="swiss"/>
-    <w:pitch w:val="variable"/>
-    <w:sig w:usb0="E0002AFF" w:usb1="4000ACFF" w:usb2="00000001" w:usb3="00000000" w:csb0="000001FF" w:csb1="00000000"/>
-  </w:font>
-  <w:font w:name="Times New Roman">
-    <w:panose1 w:val="02020603050405020304"/>
-    <w:charset w:val="00"/>
-    <w:family w:val="roman"/>
-    <w:pitch w:val="variable"/>
-    <w:sig w:usb0="E0002AFF" w:usb1="C0007843" w:usb2="00000009" w:usb3="00000000" w:csb0="000001FF" w:csb1="00000000"/>
-  </w:font>
-  <w:font w:name="Calibri Light">
-    <w:panose1 w:val="020F0302020204030204"/>
-    <w:charset w:val="00"/>
-    <w:family w:val="swiss"/>
-    <w:pitch w:val="variable"/>
-    <w:sig w:usb0="A0002AEF" w:usb1="4000207B" w:usb2="00000000" w:usb3="00000000" w:csb0="000001FF" w:csb1="00000000"/>
-  </w:font>
-</w:fonts>
-</file>
-
-<file path=word/glossary/settings.xml><?xml version="1.0" encoding="utf-8"?>
-<w:settings xmlns:mc="http://schemas.openxmlformats.org/markup-compatibility/2006" xmlns:o="urn:schemas-microsoft-com:office:office" xmlns:r="http://schemas.openxmlformats.org/officeDocument/2006/relationships" xmlns:m="http://schemas.openxmlformats.org/officeDocument/2006/math" xmlns:v="urn:schemas-microsoft-com:vml" xmlns:w10="urn:schemas-microsoft-com:office:word" xmlns:w="http://schemas.openxmlformats.org/wordprocessingml/2006/main" xmlns:w14="http://schemas.microsoft.com/office/word/2010/wordml" xmlns:w15="http://schemas.microsoft.com/office/word/2012/wordml" xmlns:w16se="http://schemas.microsoft.com/office/word/2015/wordml/symex" xmlns:sl="http://schemas.openxmlformats.org/schemaLibrary/2006/main" mc:Ignorable="w14 w15 w16se">
-  <w:view w:val="normal"/>
-  <w:defaultTabStop w:val="708"/>
-  <w:hyphenationZone w:val="425"/>
-  <w:characterSpacingControl w:val="doNotCompress"/>
-  <w:compat>
-    <w:useFELayout/>
-    <w:compatSetting w:name="compatibilityMode" w:uri="http://schemas.microsoft.com/office/word" w:val="15"/>
-    <w:compatSetting w:name="overrideTableStyleFontSizeAndJustification" w:uri="http://schemas.microsoft.com/office/word" w:val="1"/>
-    <w:compatSetting w:name="enableOpenTypeFeatures" w:uri="http://schemas.microsoft.com/office/word" w:val="1"/>
-    <w:compatSetting w:name="doNotFlipMirrorIndents" w:uri="http://schemas.microsoft.com/office/word" w:val="1"/>
-    <w:compatSetting w:name="differentiateMultirowTableHeaders" w:uri="http://schemas.microsoft.com/office/word" w:val="1"/>
-  </w:compat>
-  <w:rsids>
-    <w:rsidRoot w:val="00344B9B"/>
-    <w:rsid w:val="00344B9B"/>
-    <w:rsid w:val="00F06E6B"/>
-  </w:rsids>
-  <m:mathPr>
-    <m:mathFont m:val="Cambria Math"/>
-    <m:brkBin m:val="before"/>
-    <m:brkBinSub m:val="--"/>
-    <m:smallFrac m:val="0"/>
-    <m:dispDef/>
-    <m:lMargin m:val="0"/>
-    <m:rMargin m:val="0"/>
-    <m:defJc m:val="centerGroup"/>
-    <m:wrapIndent m:val="1440"/>
-    <m:intLim m:val="subSup"/>
-    <m:naryLim m:val="undOvr"/>
-  </m:mathPr>
-  <w:themeFontLang w:val="fr-CH"/>
-  <w:clrSchemeMapping w:bg1="light1" w:t1="dark1" w:bg2="light2" w:t2="dark2" w:accent1="accent1" w:accent2="accent2" w:accent3="accent3" w:accent4="accent4" w:accent5="accent5" w:accent6="accent6" w:hyperlink="hyperlink" w:followedHyperlink="followedHyperlink"/>
-  <w:decimalSymbol w:val=","/>
-  <w:listSeparator w:val=";"/>
-  <w15:chartTrackingRefBased/>
-</w:settings>
-</file>
-
-<file path=word/glossary/styles.xml><?xml version="1.0" encoding="utf-8"?>
-<w:styles xmlns:mc="http://schemas.openxmlformats.org/markup-compatibility/2006" xmlns:r="http://schemas.openxmlformats.org/officeDocument/2006/relationships" xmlns:w="http://schemas.openxmlformats.org/wordprocessingml/2006/main" xmlns:w14="http://schemas.microsoft.com/office/word/2010/wordml" xmlns:w15="http://schemas.microsoft.com/office/word/2012/wordml" xmlns:w16se="http://schemas.microsoft.com/office/word/2015/wordml/symex" mc:Ignorable="w14 w15 w16se">
-  <w:docDefaults>
-    <w:rPrDefault>
-      <w:rPr>
-        <w:rFonts w:asciiTheme="minorHAnsi" w:eastAsiaTheme="minorEastAsia" w:hAnsiTheme="minorHAnsi" w:cstheme="minorBidi"/>
-        <w:sz w:val="22"/>
-        <w:szCs w:val="22"/>
-        <w:lang w:val="fr-CH" w:eastAsia="fr-CH" w:bidi="ar-SA"/>
-      </w:rPr>
-    </w:rPrDefault>
-    <w:pPrDefault>
-      <w:pPr>
-        <w:spacing w:after="160" w:line="259" w:lineRule="auto"/>
-      </w:pPr>
-    </w:pPrDefault>
-  </w:docDefaults>
-  <w:latentStyles w:defLockedState="0" w:defUIPriority="99" w:defSemiHidden="0" w:defUnhideWhenUsed="0" w:defQFormat="0" w:count="371">
-    <w:lsdException w:name="Normal" w:uiPriority="0" w:qFormat="1"/>
-    <w:lsdException w:name="heading 1" w:uiPriority="9" w:qFormat="1"/>
-    <w:lsdException w:name="heading 2" w:semiHidden="1" w:uiPriority="9" w:unhideWhenUsed="1" w:qFormat="1"/>
-    <w:lsdException w:name="heading 3" w:semiHidden="1" w:uiPriority="9" w:unhideWhenUsed="1" w:qFormat="1"/>
-    <w:lsdException w:name="heading 4" w:semiHidden="1" w:uiPriority="9" w:unhideWhenUsed="1" w:qFormat="1"/>
-    <w:lsdException w:name="heading 5" w:semiHidden="1" w:uiPriority="9" w:unhideWhenUsed="1" w:qFormat="1"/>
-    <w:lsdException w:name="heading 6" w:semiHidden="1" w:uiPriority="9" w:unhideWhenUsed="1" w:qFormat="1"/>
-    <w:lsdException w:name="heading 7" w:semiHidden="1" w:uiPriority="9" w:unhideWhenUsed="1" w:qFormat="1"/>
-    <w:lsdException w:name="heading 8" w:semiHidden="1" w:uiPriority="9" w:unhideWhenUsed="1" w:qFormat="1"/>
-    <w:lsdException w:name="heading 9" w:semiHidden="1" w:uiPriority="9" w:unhideWhenUsed="1" w:qFormat="1"/>
-    <w:lsdException w:name="index 1" w:semiHidden="1" w:unhideWhenUsed="1"/>
-    <w:lsdException w:name="index 2" w:semiHidden="1" w:unhideWhenUsed="1"/>
-    <w:lsdException w:name="index 3" w:semiHidden="1" w:unhideWhenUsed="1"/>
-    <w:lsdException w:name="index 4" w:semiHidden="1" w:unhideWhenUsed="1"/>
-    <w:lsdException w:name="index 5" w:semiHidden="1" w:unhideWhenUsed="1"/>
-    <w:lsdException w:name="index 6" w:semiHidden="1" w:unhideWhenUsed="1"/>
-    <w:lsdException w:name="index 7" w:semiHidden="1" w:unhideWhenUsed="1"/>
-    <w:lsdException w:name="index 8" w:semiHidden="1" w:unhideWhenUsed="1"/>
-    <w:lsdException w:name="index 9" w:semiHidden="1" w:unhideWhenUsed="1"/>
-    <w:lsdException w:name="toc 1" w:semiHidden="1" w:uiPriority="39" w:unhideWhenUsed="1"/>
-    <w:lsdException w:name="toc 2" w:semiHidden="1" w:uiPriority="39" w:unhideWhenUsed="1"/>
-    <w:lsdException w:name="toc 3" w:semiHidden="1" w:uiPriority="39" w:unhideWhenUsed="1"/>
-    <w:lsdException w:name="toc 4" w:semiHidden="1" w:uiPriority="39" w:unhideWhenUsed="1"/>
-    <w:lsdException w:name="toc 5" w:semiHidden="1" w:uiPriority="39" w:unhideWhenUsed="1"/>
-    <w:lsdException w:name="toc 6" w:semiHidden="1" w:uiPriority="39" w:unhideWhenUsed="1"/>
-    <w:lsdException w:name="toc 7" w:semiHidden="1" w:uiPriority="39" w:unhideWhenUsed="1"/>
-    <w:lsdException w:name="toc 8" w:semiHidden="1" w:uiPriority="39" w:unhideWhenUsed="1"/>
-    <w:lsdException w:name="toc 9" w:semiHidden="1" w:uiPriority="39" w:unhideWhenUsed="1"/>
-    <w:lsdException w:name="Normal Indent" w:semiHidden="1" w:unhideWhenUsed="1"/>
-    <w:lsdException w:name="footnote text" w:semiHidden="1" w:unhideWhenUsed="1"/>
-    <w:lsdException w:name="annotation text" w:semiHidden="1" w:unhideWhenUsed="1"/>
-    <w:lsdException w:name="header" w:semiHidden="1" w:unhideWhenUsed="1"/>
-    <w:lsdException w:name="footer" w:semiHidden="1" w:unhideWhenUsed="1"/>
-    <w:lsdException w:name="index heading" w:semiHidden="1" w:unhideWhenUsed="1"/>
-    <w:lsdException w:name="caption" w:semiHidden="1" w:uiPriority="35" w:unhideWhenUsed="1" w:qFormat="1"/>
-    <w:lsdException w:name="table of figures" w:semiHidden="1" w:unhideWhenUsed="1"/>
-    <w:lsdException w:name="envelope address" w:semiHidden="1" w:unhideWhenUsed="1"/>
-    <w:lsdException w:name="envelope return" w:semiHidden="1" w:unhideWhenUsed="1"/>
-    <w:lsdException w:name="footnote reference" w:semiHidden="1" w:unhideWhenUsed="1"/>
-    <w:lsdException w:name="annotation reference" w:semiHidden="1" w:unhideWhenUsed="1"/>
-    <w:lsdException w:name="line number" w:semiHidden="1" w:unhideWhenUsed="1"/>
-    <w:lsdException w:name="page number" w:semiHidden="1" w:unhideWhenUsed="1"/>
-    <w:lsdException w:name="endnote reference" w:semiHidden="1" w:unhideWhenUsed="1"/>
-    <w:lsdException w:name="endnote text" w:semiHidden="1" w:unhideWhenUsed="1"/>
-    <w:lsdException w:name="table of authorities" w:semiHidden="1" w:unhideWhenUsed="1"/>
-    <w:lsdException w:name="macro" w:semiHidden="1" w:unhideWhenUsed="1"/>
-    <w:lsdException w:name="toa heading" w:semiHidden="1" w:unhideWhenUsed="1"/>
-    <w:lsdException w:name="List" w:semiHidden="1" w:unhideWhenUsed="1"/>
-    <w:lsdException w:name="List Bullet" w:semiHidden="1" w:unhideWhenUsed="1"/>
-    <w:lsdException w:name="List Number" w:semiHidden="1" w:unhideWhenUsed="1"/>
-    <w:lsdException w:name="List 2" w:semiHidden="1" w:unhideWhenUsed="1"/>
-    <w:lsdException w:name="List 3" w:semiHidden="1" w:unhideWhenUsed="1"/>
-    <w:lsdException w:name="List 4" w:semiHidden="1" w:unhideWhenUsed="1"/>
-    <w:lsdException w:name="List 5" w:semiHidden="1" w:unhideWhenUsed="1"/>
-    <w:lsdException w:name="List Bullet 2" w:semiHidden="1" w:unhideWhenUsed="1"/>
-    <w:lsdException w:name="List Bullet 3" w:semiHidden="1" w:unhideWhenUsed="1"/>
-    <w:lsdException w:name="List Bullet 4" w:semiHidden="1" w:unhideWhenUsed="1"/>
-    <w:lsdException w:name="List Bullet 5" w:semiHidden="1" w:unhideWhenUsed="1"/>
-    <w:lsdException w:name="List Number 2" w:semiHidden="1" w:unhideWhenUsed="1"/>
-    <w:lsdException w:name="List Number 3" w:semiHidden="1" w:unhideWhenUsed="1"/>
-    <w:lsdException w:name="List Number 4" w:semiHidden="1" w:unhideWhenUsed="1"/>
-    <w:lsdException w:name="List Number 5" w:semiHidden="1" w:unhideWhenUsed="1"/>
-    <w:lsdException w:name="Title" w:uiPriority="10" w:qFormat="1"/>
-    <w:lsdException w:name="Closing" w:semiHidden="1" w:unhideWhenUsed="1"/>
-    <w:lsdException w:name="Signature" w:semiHidden="1" w:unhideWhenUsed="1"/>
-    <w:lsdException w:name="Default Paragraph Font" w:semiHidden="1" w:uiPriority="1" w:unhideWhenUsed="1"/>
-    <w:lsdException w:name="Body Text" w:semiHidden="1" w:unhideWhenUsed="1"/>
-    <w:lsdException w:name="Body Text Indent" w:semiHidden="1" w:unhideWhenUsed="1"/>
-    <w:lsdException w:name="List Continue" w:semiHidden="1" w:unhideWhenUsed="1"/>
-    <w:lsdException w:name="List Continue 2" w:semiHidden="1" w:unhideWhenUsed="1"/>
-    <w:lsdException w:name="List Continue 3" w:semiHidden="1" w:unhideWhenUsed="1"/>
-    <w:lsdException w:name="List Continue 4" w:semiHidden="1" w:unhideWhenUsed="1"/>
-    <w:lsdException w:name="List Continue 5" w:semiHidden="1" w:unhideWhenUsed="1"/>
-    <w:lsdException w:name="Message Header" w:semiHidden="1" w:unhideWhenUsed="1"/>
-    <w:lsdException w:name="Subtitle" w:uiPriority="11" w:qFormat="1"/>
-    <w:lsdException w:name="Salutation" w:semiHidden="1" w:unhideWhenUsed="1"/>
-    <w:lsdException w:name="Date" w:semiHidden="1" w:unhideWhenUsed="1"/>
-    <w:lsdException w:name="Body Text First Indent" w:semiHidden="1" w:unhideWhenUsed="1"/>
-    <w:lsdException w:name="Body Text First Indent 2" w:semiHidden="1" w:unhideWhenUsed="1"/>
-    <w:lsdException w:name="Note Heading" w:semiHidden="1" w:unhideWhenUsed="1"/>
-    <w:lsdException w:name="Body Text 2" w:semiHidden="1" w:unhideWhenUsed="1"/>
-    <w:lsdException w:name="Body Text 3" w:semiHidden="1" w:unhideWhenUsed="1"/>
-    <w:lsdException w:name="Body Text Indent 2" w:semiHidden="1" w:unhideWhenUsed="1"/>
-    <w:lsdException w:name="Body Text Indent 3" w:semiHidden="1" w:unhideWhenUsed="1"/>
-    <w:lsdException w:name="Block Text" w:semiHidden="1" w:unhideWhenUsed="1"/>
-    <w:lsdException w:name="Hyperlink" w:semiHidden="1" w:unhideWhenUsed="1"/>
-    <w:lsdException w:name="FollowedHyperlink" w:semiHidden="1" w:unhideWhenUsed="1"/>
-    <w:lsdException w:name="Strong" w:uiPriority="22" w:qFormat="1"/>
-    <w:lsdException w:name="Emphasis" w:uiPriority="20" w:qFormat="1"/>
-    <w:lsdException w:name="Document Map" w:semiHidden="1" w:unhideWhenUsed="1"/>
-    <w:lsdException w:name="Plain Text" w:semiHidden="1" w:unhideWhenUsed="1"/>
-    <w:lsdException w:name="E-mail Signature" w:semiHidden="1" w:unhideWhenUsed="1"/>
-    <w:lsdException w:name="HTML Top of Form" w:semiHidden="1" w:unhideWhenUsed="1"/>
-    <w:lsdException w:name="HTML Bottom of Form" w:semiHidden="1" w:unhideWhenUsed="1"/>
-    <w:lsdException w:name="Normal (Web)" w:semiHidden="1" w:unhideWhenUsed="1"/>
-    <w:lsdException w:name="HTML Acronym" w:semiHidden="1" w:unhideWhenUsed="1"/>
-    <w:lsdException w:name="HTML Address" w:semiHidden="1" w:unhideWhenUsed="1"/>
-    <w:lsdException w:name="HTML Cite" w:semiHidden="1" w:unhideWhenUsed="1"/>
-    <w:lsdException w:name="HTML Code" w:semiHidden="1" w:unhideWhenUsed="1"/>
-    <w:lsdException w:name="HTML Definition" w:semiHidden="1" w:unhideWhenUsed="1"/>
-    <w:lsdException w:name="HTML Keyboard" w:semiHidden="1" w:unhideWhenUsed="1"/>
-    <w:lsdException w:name="HTML Preformatted" w:semiHidden="1" w:unhideWhenUsed="1"/>
-    <w:lsdException w:name="HTML Sample" w:semiHidden="1" w:unhideWhenUsed="1"/>
-    <w:lsdException w:name="HTML Typewriter" w:semiHidden="1" w:unhideWhenUsed="1"/>
-    <w:lsdException w:name="HTML Variable" w:semiHidden="1" w:unhideWhenUsed="1"/>
-    <w:lsdException w:name="Normal Table" w:semiHidden="1" w:unhideWhenUsed="1"/>
-    <w:lsdException w:name="annotation subject" w:semiHidden="1" w:unhideWhenUsed="1"/>
-    <w:lsdException w:name="No List" w:semiHidden="1" w:unhideWhenUsed="1"/>
-    <w:lsdException w:name="Outline List 1" w:semiHidden="1" w:unhideWhenUsed="1"/>
-    <w:lsdException w:name="Outline List 2" w:semiHidden="1" w:unhideWhenUsed="1"/>
-    <w:lsdException w:name="Outline List 3" w:semiHidden="1" w:unhideWhenUsed="1"/>
-    <w:lsdException w:name="Table Simple 1" w:semiHidden="1" w:unhideWhenUsed="1"/>
-    <w:lsdException w:name="Table Simple 2" w:semiHidden="1" w:unhideWhenUsed="1"/>
-    <w:lsdException w:name="Table Simple 3" w:semiHidden="1" w:unhideWhenUsed="1"/>
-    <w:lsdException w:name="Table Classic 1" w:semiHidden="1" w:unhideWhenUsed="1"/>
-    <w:lsdException w:name="Table Classic 2" w:semiHidden="1" w:unhideWhenUsed="1"/>
-    <w:lsdException w:name="Table Classic 3" w:semiHidden="1" w:unhideWhenUsed="1"/>
-    <w:lsdException w:name="Table Classic 4" w:semiHidden="1" w:unhideWhenUsed="1"/>
-    <w:lsdException w:name="Table Colorful 1" w:semiHidden="1" w:unhideWhenUsed="1"/>
-    <w:lsdException w:name="Table Colorful 2" w:semiHidden="1" w:unhideWhenUsed="1"/>
-    <w:lsdException w:name="Table Colorful 3" w:semiHidden="1" w:unhideWhenUsed="1"/>
-    <w:lsdException w:name="Table Columns 1" w:semiHidden="1" w:unhideWhenUsed="1"/>
-    <w:lsdException w:name="Table Columns 2" w:semiHidden="1" w:unhideWhenUsed="1"/>
-    <w:lsdException w:name="Table Columns 3" w:semiHidden="1" w:unhideWhenUsed="1"/>
-    <w:lsdException w:name="Table Columns 4" w:semiHidden="1" w:unhideWhenUsed="1"/>
-    <w:lsdException w:name="Table Columns 5" w:semiHidden="1" w:unhideWhenUsed="1"/>
-    <w:lsdException w:name="Table Grid 1" w:semiHidden="1" w:unhideWhenUsed="1"/>
-    <w:lsdException w:name="Table Grid 2" w:semiHidden="1" w:unhideWhenUsed="1"/>
-    <w:lsdException w:name="Table Grid 3" w:semiHidden="1" w:unhideWhenUsed="1"/>
-    <w:lsdException w:name="Table Grid 4" w:semiHidden="1" w:unhideWhenUsed="1"/>
-    <w:lsdException w:name="Table Grid 5" w:semiHidden="1" w:unhideWhenUsed="1"/>
-    <w:lsdException w:name="Table Grid 6" w:semiHidden="1" w:unhideWhenUsed="1"/>
-    <w:lsdException w:name="Table Grid 7" w:semiHidden="1" w:unhideWhenUsed="1"/>
-    <w:lsdException w:name="Table Grid 8" w:semiHidden="1" w:unhideWhenUsed="1"/>
-    <w:lsdException w:name="Table List 1" w:semiHidden="1" w:unhideWhenUsed="1"/>
-    <w:lsdException w:name="Table List 2" w:semiHidden="1" w:unhideWhenUsed="1"/>
-    <w:lsdException w:name="Table List 3" w:semiHidden="1" w:unhideWhenUsed="1"/>
-    <w:lsdException w:name="Table List 4" w:semiHidden="1" w:unhideWhenUsed="1"/>
-    <w:lsdException w:name="Table List 5" w:semiHidden="1" w:unhideWhenUsed="1"/>
-    <w:lsdException w:name="Table List 6" w:semiHidden="1" w:unhideWhenUsed="1"/>
-    <w:lsdException w:name="Table List 7" w:semiHidden="1" w:unhideWhenUsed="1"/>
-    <w:lsdException w:name="Table List 8" w:semiHidden="1" w:unhideWhenUsed="1"/>
-    <w:lsdException w:name="Table 3D effects 1" w:semiHidden="1" w:unhideWhenUsed="1"/>
-    <w:lsdException w:name="Table 3D effects 2" w:semiHidden="1" w:unhideWhenUsed="1"/>
-    <w:lsdException w:name="Table 3D effects 3" w:semiHidden="1" w:unhideWhenUsed="1"/>
-    <w:lsdException w:name="Table Contemporary" w:semiHidden="1" w:unhideWhenUsed="1"/>
-    <w:lsdException w:name="Table Elegant" w:semiHidden="1" w:unhideWhenUsed="1"/>
-    <w:lsdException w:name="Table Professional" w:semiHidden="1" w:unhideWhenUsed="1"/>
-    <w:lsdException w:name="Table Subtle 1" w:semiHidden="1" w:unhideWhenUsed="1"/>
-    <w:lsdException w:name="Table Subtle 2" w:semiHidden="1" w:unhideWhenUsed="1"/>
-    <w:lsdException w:name="Table Web 1" w:semiHidden="1" w:unhideWhenUsed="1"/>
-    <w:lsdException w:name="Table Web 2" w:semiHidden="1" w:unhideWhenUsed="1"/>
-    <w:lsdException w:name="Table Web 3" w:semiHidden="1" w:unhideWhenUsed="1"/>
-    <w:lsdException w:name="Balloon Text" w:semiHidden="1" w:unhideWhenUsed="1"/>
-    <w:lsdException w:name="Table Grid" w:uiPriority="39"/>
-    <w:lsdException w:name="Table Theme" w:semiHidden="1" w:unhideWhenUsed="1"/>
-    <w:lsdException w:name="Placeholder Text" w:semiHidden="1"/>
-    <w:lsdException w:name="No Spacing" w:uiPriority="1" w:qFormat="1"/>
-    <w:lsdException w:name="Light Shading" w:uiPriority="60"/>
-    <w:lsdException w:name="Light List" w:uiPriority="61"/>
-    <w:lsdException w:name="Light Grid" w:uiPriority="62"/>
-    <w:lsdException w:name="Medium Shading 1" w:uiPriority="63"/>
-    <w:lsdException w:name="Medium Shading 2" w:uiPriority="64"/>
-    <w:lsdException w:name="Medium List 1" w:uiPriority="65"/>
-    <w:lsdException w:name="Medium List 2" w:uiPriority="66"/>
-    <w:lsdException w:name="Medium Grid 1" w:uiPriority="67"/>
-    <w:lsdException w:name="Medium Grid 2" w:uiPriority="68"/>
-    <w:lsdException w:name="Medium Grid 3" w:uiPriority="69"/>
-    <w:lsdException w:name="Dark List" w:uiPriority="70"/>
-    <w:lsdException w:name="Colorful Shading" w:uiPriority="71"/>
-    <w:lsdException w:name="Colorful List" w:uiPriority="72"/>
-    <w:lsdException w:name="Colorful Grid" w:uiPriority="73"/>
-    <w:lsdException w:name="Light Shading Accent 1" w:uiPriority="60"/>
-    <w:lsdException w:name="Light List Accent 1" w:uiPriority="61"/>
-    <w:lsdException w:name="Light Grid Accent 1" w:uiPriority="62"/>
-    <w:lsdException w:name="Medium Shading 1 Accent 1" w:uiPriority="63"/>
-    <w:lsdException w:name="Medium Shading 2 Accent 1" w:uiPriority="64"/>
-    <w:lsdException w:name="Medium List 1 Accent 1" w:uiPriority="65"/>
-    <w:lsdException w:name="Revision" w:semiHidden="1"/>
-    <w:lsdException w:name="List Paragraph" w:uiPriority="34" w:qFormat="1"/>
-    <w:lsdException w:name="Quote" w:uiPriority="29" w:qFormat="1"/>
-    <w:lsdException w:name="Intense Quote" w:uiPriority="30" w:qFormat="1"/>
-    <w:lsdException w:name="Medium List 2 Accent 1" w:uiPriority="66"/>
-    <w:lsdException w:name="Medium Grid 1 Accent 1" w:uiPriority="67"/>
-    <w:lsdException w:name="Medium Grid 2 Accent 1" w:uiPriority="68"/>
-    <w:lsdException w:name="Medium Grid 3 Accent 1" w:uiPriority="69"/>
-    <w:lsdException w:name="Dark List Accent 1" w:uiPriority="70"/>
-    <w:lsdException w:name="Colorful Shading Accent 1" w:uiPriority="71"/>
-    <w:lsdException w:name="Colorful List Accent 1" w:uiPriority="72"/>
-    <w:lsdException w:name="Colorful Grid Accent 1" w:uiPriority="73"/>
-    <w:lsdException w:name="Light Shading Accent 2" w:uiPriority="60"/>
-    <w:lsdException w:name="Light List Accent 2" w:uiPriority="61"/>
-    <w:lsdException w:name="Light Grid Accent 2" w:uiPriority="62"/>
-    <w:lsdException w:name="Medium Shading 1 Accent 2" w:uiPriority="63"/>
-    <w:lsdException w:name="Medium Shading 2 Accent 2" w:uiPriority="64"/>
-    <w:lsdException w:name="Medium List 1 Accent 2" w:uiPriority="65"/>
-    <w:lsdException w:name="Medium List 2 Accent 2" w:uiPriority="66"/>
-    <w:lsdException w:name="Medium Grid 1 Accent 2" w:uiPriority="67"/>
-    <w:lsdException w:name="Medium Grid 2 Accent 2" w:uiPriority="68"/>
-    <w:lsdException w:name="Medium Grid 3 Accent 2" w:uiPriority="69"/>
-    <w:lsdException w:name="Dark List Accent 2" w:uiPriority="70"/>
-    <w:lsdException w:name="Colorful Shading Accent 2" w:uiPriority="71"/>
-    <w:lsdException w:name="Colorful List Accent 2" w:uiPriority="72"/>
-    <w:lsdException w:name="Colorful Grid Accent 2" w:uiPriority="73"/>
-    <w:lsdException w:name="Light Shading Accent 3" w:uiPriority="60"/>
-    <w:lsdException w:name="Light List Accent 3" w:uiPriority="61"/>
-    <w:lsdException w:name="Light Grid Accent 3" w:uiPriority="62"/>
-    <w:lsdException w:name="Medium Shading 1 Accent 3" w:uiPriority="63"/>
-    <w:lsdException w:name="Medium Shading 2 Accent 3" w:uiPriority="64"/>
-    <w:lsdException w:name="Medium List 1 Accent 3" w:uiPriority="65"/>
-    <w:lsdException w:name="Medium List 2 Accent 3" w:uiPriority="66"/>
-    <w:lsdException w:name="Medium Grid 1 Accent 3" w:uiPriority="67"/>
-    <w:lsdException w:name="Medium Grid 2 Accent 3" w:uiPriority="68"/>
-    <w:lsdException w:name="Medium Grid 3 Accent 3" w:uiPriority="69"/>
-    <w:lsdException w:name="Dark List Accent 3" w:uiPriority="70"/>
-    <w:lsdException w:name="Colorful Shading Accent 3" w:uiPriority="71"/>
-    <w:lsdException w:name="Colorful List Accent 3" w:uiPriority="72"/>
-    <w:lsdException w:name="Colorful Grid Accent 3" w:uiPriority="73"/>
-    <w:lsdException w:name="Light Shading Accent 4" w:uiPriority="60"/>
-    <w:lsdException w:name="Light List Accent 4" w:uiPriority="61"/>
-    <w:lsdException w:name="Light Grid Accent 4" w:uiPriority="62"/>
-    <w:lsdException w:name="Medium Shading 1 Accent 4" w:uiPriority="63"/>
-    <w:lsdException w:name="Medium Shading 2 Accent 4" w:uiPriority="64"/>
-    <w:lsdException w:name="Medium List 1 Accent 4" w:uiPriority="65"/>
-    <w:lsdException w:name="Medium List 2 Accent 4" w:uiPriority="66"/>
-    <w:lsdException w:name="Medium Grid 1 Accent 4" w:uiPriority="67"/>
-    <w:lsdException w:name="Medium Grid 2 Accent 4" w:uiPriority="68"/>
-    <w:lsdException w:name="Medium Grid 3 Accent 4" w:uiPriority="69"/>
-    <w:lsdException w:name="Dark List Accent 4" w:uiPriority="70"/>
-    <w:lsdException w:name="Colorful Shading Accent 4" w:uiPriority="71"/>
-    <w:lsdException w:name="Colorful List Accent 4" w:uiPriority="72"/>
-    <w:lsdException w:name="Colorful Grid Accent 4" w:uiPriority="73"/>
-    <w:lsdException w:name="Light Shading Accent 5" w:uiPriority="60"/>
-    <w:lsdException w:name="Light List Accent 5" w:uiPriority="61"/>
-    <w:lsdException w:name="Light Grid Accent 5" w:uiPriority="62"/>
-    <w:lsdException w:name="Medium Shading 1 Accent 5" w:uiPriority="63"/>
-    <w:lsdException w:name="Medium Shading 2 Accent 5" w:uiPriority="64"/>
-    <w:lsdException w:name="Medium List 1 Accent 5" w:uiPriority="65"/>
-    <w:lsdException w:name="Medium List 2 Accent 5" w:uiPriority="66"/>
-    <w:lsdException w:name="Medium Grid 1 Accent 5" w:uiPriority="67"/>
-    <w:lsdException w:name="Medium Grid 2 Accent 5" w:uiPriority="68"/>
-    <w:lsdException w:name="Medium Grid 3 Accent 5" w:uiPriority="69"/>
-    <w:lsdException w:name="Dark List Accent 5" w:uiPriority="70"/>
-    <w:lsdException w:name="Colorful Shading Accent 5" w:uiPriority="71"/>
-    <w:lsdException w:name="Colorful List Accent 5" w:uiPriority="72"/>
-    <w:lsdException w:name="Colorful Grid Accent 5" w:uiPriority="73"/>
-    <w:lsdException w:name="Light Shading Accent 6" w:uiPriority="60"/>
-    <w:lsdException w:name="Light List Accent 6" w:uiPriority="61"/>
-    <w:lsdException w:name="Light Grid Accent 6" w:uiPriority="62"/>
-    <w:lsdException w:name="Medium Shading 1 Accent 6" w:uiPriority="63"/>
-    <w:lsdException w:name="Medium Shading 2 Accent 6" w:uiPriority="64"/>
-    <w:lsdException w:name="Medium List 1 Accent 6" w:uiPriority="65"/>
-    <w:lsdException w:name="Medium List 2 Accent 6" w:uiPriority="66"/>
-    <w:lsdException w:name="Medium Grid 1 Accent 6" w:uiPriority="67"/>
-    <w:lsdException w:name="Medium Grid 2 Accent 6" w:uiPriority="68"/>
-    <w:lsdException w:name="Medium Grid 3 Accent 6" w:uiPriority="69"/>
-    <w:lsdException w:name="Dark List Accent 6" w:uiPriority="70"/>
-    <w:lsdException w:name="Colorful Shading Accent 6" w:uiPriority="71"/>
-    <w:lsdException w:name="Colorful List Accent 6" w:uiPriority="72"/>
-    <w:lsdException w:name="Colorful Grid Accent 6" w:uiPriority="73"/>
-    <w:lsdException w:name="Subtle Emphasis" w:uiPriority="19" w:qFormat="1"/>
-    <w:lsdException w:name="Intense Emphasis" w:uiPriority="21" w:qFormat="1"/>
-    <w:lsdException w:name="Subtle Reference" w:uiPriority="31" w:qFormat="1"/>
-    <w:lsdException w:name="Intense Reference" w:uiPriority="32" w:qFormat="1"/>
-    <w:lsdException w:name="Book Title" w:uiPriority="33" w:qFormat="1"/>
-    <w:lsdException w:name="Bibliography" w:semiHidden="1" w:uiPriority="37" w:unhideWhenUsed="1"/>
-    <w:lsdException w:name="TOC Heading" w:semiHidden="1" w:uiPriority="39" w:unhideWhenUsed="1" w:qFormat="1"/>
-    <w:lsdException w:name="Plain Table 1" w:uiPriority="41"/>
-    <w:lsdException w:name="Plain Table 2" w:uiPriority="42"/>
-    <w:lsdException w:name="Plain Table 3" w:uiPriority="43"/>
-    <w:lsdException w:name="Plain Table 4" w:uiPriority="44"/>
-    <w:lsdException w:name="Plain Table 5" w:uiPriority="45"/>
-    <w:lsdException w:name="Grid Table Light" w:uiPriority="40"/>
-    <w:lsdException w:name="Grid Table 1 Light" w:uiPriority="46"/>
-    <w:lsdException w:name="Grid Table 2" w:uiPriority="47"/>
-    <w:lsdException w:name="Grid Table 3" w:uiPriority="48"/>
-    <w:lsdException w:name="Grid Table 4" w:uiPriority="49"/>
-    <w:lsdException w:name="Grid Table 5 Dark" w:uiPriority="50"/>
-    <w:lsdException w:name="Grid Table 6 Colorful" w:uiPriority="51"/>
-    <w:lsdException w:name="Grid Table 7 Colorful" w:uiPriority="52"/>
-    <w:lsdException w:name="Grid Table 1 Light Accent 1" w:uiPriority="46"/>
-    <w:lsdException w:name="Grid Table 2 Accent 1" w:uiPriority="47"/>
-    <w:lsdException w:name="Grid Table 3 Accent 1" w:uiPriority="48"/>
-    <w:lsdException w:name="Grid Table 4 Accent 1" w:uiPriority="49"/>
-    <w:lsdException w:name="Grid Table 5 Dark Accent 1" w:uiPriority="50"/>
-    <w:lsdException w:name="Grid Table 6 Colorful Accent 1" w:uiPriority="51"/>
-    <w:lsdException w:name="Grid Table 7 Colorful Accent 1" w:uiPriority="52"/>
-    <w:lsdException w:name="Grid Table 1 Light Accent 2" w:uiPriority="46"/>
-    <w:lsdException w:name="Grid Table 2 Accent 2" w:uiPriority="47"/>
-    <w:lsdException w:name="Grid Table 3 Accent 2" w:uiPriority="48"/>
-    <w:lsdException w:name="Grid Table 4 Accent 2" w:uiPriority="49"/>
-    <w:lsdException w:name="Grid Table 5 Dark Accent 2" w:uiPriority="50"/>
-    <w:lsdException w:name="Grid Table 6 Colorful Accent 2" w:uiPriority="51"/>
-    <w:lsdException w:name="Grid Table 7 Colorful Accent 2" w:uiPriority="52"/>
-    <w:lsdException w:name="Grid Table 1 Light Accent 3" w:uiPriority="46"/>
-    <w:lsdException w:name="Grid Table 2 Accent 3" w:uiPriority="47"/>
-    <w:lsdException w:name="Grid Table 3 Accent 3" w:uiPriority="48"/>
-    <w:lsdException w:name="Grid Table 4 Accent 3" w:uiPriority="49"/>
-    <w:lsdException w:name="Grid Table 5 Dark Accent 3" w:uiPriority="50"/>
-    <w:lsdException w:name="Grid Table 6 Colorful Accent 3" w:uiPriority="51"/>
-    <w:lsdException w:name="Grid Table 7 Colorful Accent 3" w:uiPriority="52"/>
-    <w:lsdException w:name="Grid Table 1 Light Accent 4" w:uiPriority="46"/>
-    <w:lsdException w:name="Grid Table 2 Accent 4" w:uiPriority="47"/>
-    <w:lsdException w:name="Grid Table 3 Accent 4" w:uiPriority="48"/>
-    <w:lsdException w:name="Grid Table 4 Accent 4" w:uiPriority="49"/>
-    <w:lsdException w:name="Grid Table 5 Dark Accent 4" w:uiPriority="50"/>
-    <w:lsdException w:name="Grid Table 6 Colorful Accent 4" w:uiPriority="51"/>
-    <w:lsdException w:name="Grid Table 7 Colorful Accent 4" w:uiPriority="52"/>
-    <w:lsdException w:name="Grid Table 1 Light Accent 5" w:uiPriority="46"/>
-    <w:lsdException w:name="Grid Table 2 Accent 5" w:uiPriority="47"/>
-    <w:lsdException w:name="Grid Table 3 Accent 5" w:uiPriority="48"/>
-    <w:lsdException w:name="Grid Table 4 Accent 5" w:uiPriority="49"/>
-    <w:lsdException w:name="Grid Table 5 Dark Accent 5" w:uiPriority="50"/>
-    <w:lsdException w:name="Grid Table 6 Colorful Accent 5" w:uiPriority="51"/>
-    <w:lsdException w:name="Grid Table 7 Colorful Accent 5" w:uiPriority="52"/>
-    <w:lsdException w:name="Grid Table 1 Light Accent 6" w:uiPriority="46"/>
-    <w:lsdException w:name="Grid Table 2 Accent 6" w:uiPriority="47"/>
-    <w:lsdException w:name="Grid Table 3 Accent 6" w:uiPriority="48"/>
-    <w:lsdException w:name="Grid Table 4 Accent 6" w:uiPriority="49"/>
-    <w:lsdException w:name="Grid Table 5 Dark Accent 6" w:uiPriority="50"/>
-    <w:lsdException w:name="Grid Table 6 Colorful Accent 6" w:uiPriority="51"/>
-    <w:lsdException w:name="Grid Table 7 Colorful Accent 6" w:uiPriority="52"/>
-    <w:lsdException w:name="List Table 1 Light" w:uiPriority="46"/>
-    <w:lsdException w:name="List Table 2" w:uiPriority="47"/>
-    <w:lsdException w:name="List Table 3" w:uiPriority="48"/>
-    <w:lsdException w:name="List Table 4" w:uiPriority="49"/>
-    <w:lsdException w:name="List Table 5 Dark" w:uiPriority="50"/>
-    <w:lsdException w:name="List Table 6 Colorful" w:uiPriority="51"/>
-    <w:lsdException w:name="List Table 7 Colorful" w:uiPriority="52"/>
-    <w:lsdException w:name="List Table 1 Light Accent 1" w:uiPriority="46"/>
-    <w:lsdException w:name="List Table 2 Accent 1" w:uiPriority="47"/>
-    <w:lsdException w:name="List Table 3 Accent 1" w:uiPriority="48"/>
-    <w:lsdException w:name="List Table 4 Accent 1" w:uiPriority="49"/>
-    <w:lsdException w:name="List Table 5 Dark Accent 1" w:uiPriority="50"/>
-    <w:lsdException w:name="List Table 6 Colorful Accent 1" w:uiPriority="51"/>
-    <w:lsdException w:name="List Table 7 Colorful Accent 1" w:uiPriority="52"/>
-    <w:lsdException w:name="List Table 1 Light Accent 2" w:uiPriority="46"/>
-    <w:lsdException w:name="List Table 2 Accent 2" w:uiPriority="47"/>
-    <w:lsdException w:name="List Table 3 Accent 2" w:uiPriority="48"/>
-    <w:lsdException w:name="List Table 4 Accent 2" w:uiPriority="49"/>
-    <w:lsdException w:name="List Table 5 Dark Accent 2" w:uiPriority="50"/>
-    <w:lsdException w:name="List Table 6 Colorful Accent 2" w:uiPriority="51"/>
-    <w:lsdException w:name="List Table 7 Colorful Accent 2" w:uiPriority="52"/>
-    <w:lsdException w:name="List Table 1 Light Accent 3" w:uiPriority="46"/>
-    <w:lsdException w:name="List Table 2 Accent 3" w:uiPriority="47"/>
-    <w:lsdException w:name="List Table 3 Accent 3" w:uiPriority="48"/>
-    <w:lsdException w:name="List Table 4 Accent 3" w:uiPriority="49"/>
-    <w:lsdException w:name="List Table 5 Dark Accent 3" w:uiPriority="50"/>
-    <w:lsdException w:name="List Table 6 Colorful Accent 3" w:uiPriority="51"/>
-    <w:lsdException w:name="List Table 7 Colorful Accent 3" w:uiPriority="52"/>
-    <w:lsdException w:name="List Table 1 Light Accent 4" w:uiPriority="46"/>
-    <w:lsdException w:name="List Table 2 Accent 4" w:uiPriority="47"/>
-    <w:lsdException w:name="List Table 3 Accent 4" w:uiPriority="48"/>
-    <w:lsdException w:name="List Table 4 Accent 4" w:uiPriority="49"/>
-    <w:lsdException w:name="List Table 5 Dark Accent 4" w:uiPriority="50"/>
-    <w:lsdException w:name="List Table 6 Colorful Accent 4" w:uiPriority="51"/>
-    <w:lsdException w:name="List Table 7 Colorful Accent 4" w:uiPriority="52"/>
-    <w:lsdException w:name="List Table 1 Light Accent 5" w:uiPriority="46"/>
-    <w:lsdException w:name="List Table 2 Accent 5" w:uiPriority="47"/>
-    <w:lsdException w:name="List Table 3 Accent 5" w:uiPriority="48"/>
-    <w:lsdException w:name="List Table 4 Accent 5" w:uiPriority="49"/>
-    <w:lsdException w:name="List Table 5 Dark Accent 5" w:uiPriority="50"/>
-    <w:lsdException w:name="List Table 6 Colorful Accent 5" w:uiPriority="51"/>
-    <w:lsdException w:name="List Table 7 Colorful Accent 5" w:uiPriority="52"/>
-    <w:lsdException w:name="List Table 1 Light Accent 6" w:uiPriority="46"/>
-    <w:lsdException w:name="List Table 2 Accent 6" w:uiPriority="47"/>
-    <w:lsdException w:name="List Table 3 Accent 6" w:uiPriority="48"/>
-    <w:lsdException w:name="List Table 4 Accent 6" w:uiPriority="49"/>
-    <w:lsdException w:name="List Table 5 Dark Accent 6" w:uiPriority="50"/>
-    <w:lsdException w:name="List Table 6 Colorful Accent 6" w:uiPriority="51"/>
-    <w:lsdException w:name="List Table 7 Colorful Accent 6" w:uiPriority="52"/>
-  </w:latentStyles>
-  <w:style w:type="paragraph" w:default="1" w:styleId="Normal">
-    <w:name w:val="Normal"/>
-    <w:qFormat/>
-  </w:style>
-  <w:style w:type="character" w:default="1" w:styleId="Policepardfaut">
-    <w:name w:val="Default Paragraph Font"/>
-    <w:uiPriority w:val="1"/>
-    <w:semiHidden/>
-    <w:unhideWhenUsed/>
-  </w:style>
-  <w:style w:type="table" w:default="1" w:styleId="TableauNormal">
-    <w:name w:val="Normal Table"/>
-    <w:uiPriority w:val="99"/>
-    <w:semiHidden/>
-    <w:unhideWhenUsed/>
-    <w:tblPr>
-      <w:tblInd w:w="0" w:type="dxa"/>
-      <w:tblCellMar>
-        <w:top w:w="0" w:type="dxa"/>
-        <w:left w:w="108" w:type="dxa"/>
-        <w:bottom w:w="0" w:type="dxa"/>
-        <w:right w:w="108" w:type="dxa"/>
-      </w:tblCellMar>
-    </w:tblPr>
-  </w:style>
-  <w:style w:type="numbering" w:default="1" w:styleId="Aucuneliste">
-    <w:name w:val="No List"/>
-    <w:uiPriority w:val="99"/>
-    <w:semiHidden/>
-    <w:unhideWhenUsed/>
-  </w:style>
-  <w:style w:type="paragraph" w:customStyle="1" w:styleId="A44D9C72FBA34DE0A6B58E9F026433FC">
-    <w:name w:val="A44D9C72FBA34DE0A6B58E9F026433FC"/>
-    <w:rsid w:val="00344B9B"/>
-  </w:style>
-</w:styles>
-</file>
-
-<file path=word/glossary/webSettings.xml><?xml version="1.0" encoding="utf-8"?>
-<w:webSettings xmlns:mc="http://schemas.openxmlformats.org/markup-compatibility/2006" xmlns:r="http://schemas.openxmlformats.org/officeDocument/2006/relationships" xmlns:w="http://schemas.openxmlformats.org/wordprocessingml/2006/main" xmlns:w14="http://schemas.microsoft.com/office/word/2010/wordml" xmlns:w15="http://schemas.microsoft.com/office/word/2012/wordml" xmlns:w16se="http://schemas.microsoft.com/office/word/2015/wordml/symex" mc:Ignorable="w14 w15 w16se">
-  <w:optimizeForBrowser/>
-  <w:allowPNG/>
-</w:webSettings>
-</file>
-
 <file path=word/theme/theme1.xml><?xml version="1.0" encoding="utf-8"?>
 <a:theme xmlns:a="http://schemas.openxmlformats.org/drawingml/2006/main" name="Thème Office">
   <a:themeElements>
